--- a/CV/Portfolio -Pham Huu Nghia.docx
+++ b/CV/Portfolio -Pham Huu Nghia.docx
@@ -12,12 +12,48 @@
     </w:p>
     <w:p>
       <w:pPr>
+        <w:pStyle w:val="Title"/>
+        <w:rPr>
+          <w:sz w:val="32"/>
+          <w:szCs w:val="32"/>
+        </w:rPr>
+      </w:pPr>
+      <w:r>
+        <w:rPr>
+          <w:sz w:val="32"/>
+          <w:szCs w:val="32"/>
+        </w:rPr>
+        <w:t>Computer Engineering Technology</w:t>
+      </w:r>
+    </w:p>
+    <w:p>
+      <w:pPr>
         <w:pStyle w:val="Subtitle"/>
         <w:ind w:firstLine="720"/>
         <w:jc w:val="left"/>
+        <w:rPr>
+          <w:rStyle w:val="Hyperlink"/>
+          <w:color w:val="595959" w:themeColor="text1" w:themeTint="A6"/>
+          <w:u w:val="none"/>
+        </w:rPr>
       </w:pPr>
       <w:r>
+        <w:rPr>
+          <w:color w:val="7050A0" w:themeColor="accent5" w:themeShade="80"/>
+        </w:rPr>
+        <w:t>•</w:t>
+      </w:r>
+      <w:r>
+        <w:rPr>
+          <w:color w:val="7050A0" w:themeColor="accent5" w:themeShade="80"/>
+        </w:rPr>
+        <w:t xml:space="preserve"> </w:t>
+      </w:r>
+      <w:r>
         <w:t>Thu Duc City</w:t>
+      </w:r>
+      <w:r>
+        <w:t xml:space="preserve">, VietNam </w:t>
       </w:r>
       <w:r>
         <w:t xml:space="preserve"> </w:t>
@@ -33,6 +69,12 @@
       </w:r>
       <w:r>
         <w:t>0817819589</w:t>
+      </w:r>
+      <w:r>
+        <w:tab/>
+      </w:r>
+      <w:r>
+        <w:tab/>
       </w:r>
       <w:r>
         <w:t xml:space="preserve"> </w:t>
@@ -56,10 +98,41 @@
           <w:t>huunghia250102@gmail.com</w:t>
         </w:r>
       </w:hyperlink>
+    </w:p>
+    <w:p>
+      <w:pPr>
+        <w:pStyle w:val="Subtitle"/>
+        <w:ind w:firstLine="720"/>
+        <w:jc w:val="left"/>
+      </w:pPr>
       <w:r>
         <w:rPr>
-          <w:color w:val="595959" w:themeColor="text1" w:themeTint="A6"/>
+          <w:color w:val="7050A0" w:themeColor="accent5" w:themeShade="80"/>
         </w:rPr>
+        <w:t>•</w:t>
+      </w:r>
+      <w:r>
+        <w:rPr>
+          <w:color w:val="7050A0" w:themeColor="accent5" w:themeShade="80"/>
+        </w:rPr>
+        <w:t xml:space="preserve"> </w:t>
+      </w:r>
+      <w:hyperlink r:id="rId13" w:history="1">
+        <w:r>
+          <w:rPr>
+            <w:rStyle w:val="Hyperlink"/>
+          </w:rPr>
+          <w:t>www.linkedin.com/in/phamnghia250102</w:t>
+        </w:r>
+      </w:hyperlink>
+      <w:r>
+        <w:t xml:space="preserve"> </w:t>
+      </w:r>
+      <w:r>
+        <w:tab/>
+      </w:r>
+      <w:r>
+        <w:tab/>
         <w:t xml:space="preserve"> </w:t>
       </w:r>
       <w:r>
@@ -72,12 +145,13 @@
         <w:rPr>
           <w:color w:val="7050A0" w:themeColor="accent5" w:themeShade="80"/>
         </w:rPr>
-        <w:t xml:space="preserve"> </w:t>
+        <w:t xml:space="preserve">Online Portfolio: </w:t>
       </w:r>
       <w:r>
-        <w:t>www.linkedin.com/in/phamnghia250102</w:t>
+        <w:t>jerguel02.github.io/phmnghia</w:t>
       </w:r>
     </w:p>
+    <w:p/>
     <w:p>
       <w:pPr>
         <w:pStyle w:val="Heading1"/>
@@ -125,7 +199,7 @@
           <w:bCs/>
           <w:caps w:val="0"/>
         </w:rPr>
-        <w:t xml:space="preserve">orking as a freelancer in embedded </w:t>
+        <w:t>orking as a freelancer in</w:t>
       </w:r>
       <w:r>
         <w:rPr>
@@ -133,7 +207,7 @@
           <w:bCs/>
           <w:caps w:val="0"/>
         </w:rPr>
-        <w:t>I</w:t>
+        <w:t xml:space="preserve"> IoT </w:t>
       </w:r>
       <w:r>
         <w:rPr>
@@ -141,23 +215,7 @@
           <w:bCs/>
           <w:caps w:val="0"/>
         </w:rPr>
-        <w:t>o</w:t>
-      </w:r>
-      <w:r>
-        <w:rPr>
-          <w:b/>
-          <w:bCs/>
-          <w:caps w:val="0"/>
-        </w:rPr>
-        <w:t>T</w:t>
-      </w:r>
-      <w:r>
-        <w:rPr>
-          <w:b/>
-          <w:bCs/>
-          <w:caps w:val="0"/>
-        </w:rPr>
-        <w:t xml:space="preserve"> programming</w:t>
+        <w:t>programming</w:t>
       </w:r>
     </w:p>
     <w:p>
@@ -459,6 +517,7 @@
     </w:p>
     <w:p>
       <w:r>
+        <w:lastRenderedPageBreak/>
         <w:t xml:space="preserve">• </w:t>
       </w:r>
       <w:r>
@@ -474,7 +533,6 @@
     </w:p>
     <w:p>
       <w:r>
-        <w:lastRenderedPageBreak/>
         <w:t xml:space="preserve">• </w:t>
       </w:r>
       <w:r>
@@ -1225,6 +1283,16 @@
           <w:szCs w:val="26"/>
         </w:rPr>
       </w:pPr>
+    </w:p>
+    <w:p>
+      <w:pPr>
+        <w:rPr>
+          <w:b/>
+          <w:bCs/>
+          <w:sz w:val="26"/>
+          <w:szCs w:val="26"/>
+        </w:rPr>
+      </w:pPr>
       <w:r>
         <w:rPr>
           <w:b/>
@@ -1232,6 +1300,7 @@
           <w:sz w:val="26"/>
           <w:szCs w:val="26"/>
         </w:rPr>
+        <w:lastRenderedPageBreak/>
         <w:t>YOLO-based Sign Language Recognition for Deaf, Blind and Dumb Individuals</w:t>
       </w:r>
     </w:p>
@@ -1312,7 +1381,6 @@
                 <w:bCs/>
                 <w:szCs w:val="20"/>
               </w:rPr>
-              <w:lastRenderedPageBreak/>
               <w:t>Team Size</w:t>
             </w:r>
           </w:p>
@@ -28277,6 +28345,35 @@
 </file>
 
 <file path=customXml/item2.xml><?xml version="1.0" encoding="utf-8"?>
+<p:properties xmlns:p="http://schemas.microsoft.com/office/2006/metadata/properties" xmlns:xsi="http://www.w3.org/2001/XMLSchema-instance" xmlns:pc="http://schemas.microsoft.com/office/infopath/2007/PartnerControls">
+  <documentManagement>
+    <_ip_UnifiedCompliancePolicyUIAction xmlns="http://schemas.microsoft.com/sharepoint/v3" xsi:nil="true"/>
+    <Image xmlns="71af3243-3dd4-4a8d-8c0d-dd76da1f02a5">
+      <Url xsi:nil="true"/>
+      <Description xsi:nil="true"/>
+    </Image>
+    <Status xmlns="71af3243-3dd4-4a8d-8c0d-dd76da1f02a5">Not started</Status>
+    <Background xmlns="71af3243-3dd4-4a8d-8c0d-dd76da1f02a5">false</Background>
+    <_ip_UnifiedCompliancePolicyProperties xmlns="http://schemas.microsoft.com/sharepoint/v3" xsi:nil="true"/>
+    <ImageTagsTaxHTField xmlns="71af3243-3dd4-4a8d-8c0d-dd76da1f02a5">
+      <Terms xmlns="http://schemas.microsoft.com/office/infopath/2007/PartnerControls"/>
+    </ImageTagsTaxHTField>
+    <TaxCatchAll xmlns="230e9df3-be65-4c73-a93b-d1236ebd677e" xsi:nil="true"/>
+    <MediaServiceKeyPoints xmlns="71af3243-3dd4-4a8d-8c0d-dd76da1f02a5" xsi:nil="true"/>
+  </documentManagement>
+</p:properties>
+</file>
+
+<file path=customXml/item3.xml><?xml version="1.0" encoding="utf-8"?>
+<?mso-contentType ?>
+<FormTemplates xmlns="http://schemas.microsoft.com/sharepoint/v3/contenttype/forms">
+  <Display>DocumentLibraryForm</Display>
+  <Edit>DocumentLibraryForm</Edit>
+  <New>DocumentLibraryForm</New>
+</FormTemplates>
+</file>
+
+<file path=customXml/item4.xml><?xml version="1.0" encoding="utf-8"?>
 <ct:contentTypeSchema xmlns:ct="http://schemas.microsoft.com/office/2006/metadata/contentType" xmlns:ma="http://schemas.microsoft.com/office/2006/metadata/properties/metaAttributes" ct:_="" ma:_="" ma:contentTypeName="Document" ma:contentTypeID="0x01010079F111ED35F8CC479449609E8A0923A6" ma:contentTypeVersion="28" ma:contentTypeDescription="Create a new document." ma:contentTypeScope="" ma:versionID="60f5a4f2d2b0abadcf532d48ebf9cb71">
   <xsd:schema xmlns:xsd="http://www.w3.org/2001/XMLSchema" xmlns:xs="http://www.w3.org/2001/XMLSchema" xmlns:p="http://schemas.microsoft.com/office/2006/metadata/properties" xmlns:ns1="http://schemas.microsoft.com/sharepoint/v3" xmlns:ns2="71af3243-3dd4-4a8d-8c0d-dd76da1f02a5" xmlns:ns3="16c05727-aa75-4e4a-9b5f-8a80a1165891" xmlns:ns4="230e9df3-be65-4c73-a93b-d1236ebd677e" targetNamespace="http://schemas.microsoft.com/office/2006/metadata/properties" ma:root="true" ma:fieldsID="7dd78129e6a1811f84807ad11c651531" ns1:_="" ns2:_="" ns3:_="" ns4:_="">
     <xsd:import namespace="http://schemas.microsoft.com/sharepoint/v3"/>
@@ -28588,35 +28685,6 @@
 </ct:contentTypeSchema>
 </file>
 
-<file path=customXml/item3.xml><?xml version="1.0" encoding="utf-8"?>
-<?mso-contentType ?>
-<FormTemplates xmlns="http://schemas.microsoft.com/sharepoint/v3/contenttype/forms">
-  <Display>DocumentLibraryForm</Display>
-  <Edit>DocumentLibraryForm</Edit>
-  <New>DocumentLibraryForm</New>
-</FormTemplates>
-</file>
-
-<file path=customXml/item4.xml><?xml version="1.0" encoding="utf-8"?>
-<p:properties xmlns:p="http://schemas.microsoft.com/office/2006/metadata/properties" xmlns:xsi="http://www.w3.org/2001/XMLSchema-instance" xmlns:pc="http://schemas.microsoft.com/office/infopath/2007/PartnerControls">
-  <documentManagement>
-    <_ip_UnifiedCompliancePolicyUIAction xmlns="http://schemas.microsoft.com/sharepoint/v3" xsi:nil="true"/>
-    <Image xmlns="71af3243-3dd4-4a8d-8c0d-dd76da1f02a5">
-      <Url xsi:nil="true"/>
-      <Description xsi:nil="true"/>
-    </Image>
-    <Status xmlns="71af3243-3dd4-4a8d-8c0d-dd76da1f02a5">Not started</Status>
-    <Background xmlns="71af3243-3dd4-4a8d-8c0d-dd76da1f02a5">false</Background>
-    <_ip_UnifiedCompliancePolicyProperties xmlns="http://schemas.microsoft.com/sharepoint/v3" xsi:nil="true"/>
-    <ImageTagsTaxHTField xmlns="71af3243-3dd4-4a8d-8c0d-dd76da1f02a5">
-      <Terms xmlns="http://schemas.microsoft.com/office/infopath/2007/PartnerControls"/>
-    </ImageTagsTaxHTField>
-    <TaxCatchAll xmlns="230e9df3-be65-4c73-a93b-d1236ebd677e" xsi:nil="true"/>
-    <MediaServiceKeyPoints xmlns="71af3243-3dd4-4a8d-8c0d-dd76da1f02a5" xsi:nil="true"/>
-  </documentManagement>
-</p:properties>
-</file>
-
 <file path=customXml/item5.xml><?xml version="1.0" encoding="utf-8"?>
 <b:Sources xmlns:b="http://schemas.openxmlformats.org/officeDocument/2006/bibliography" xmlns="http://schemas.openxmlformats.org/officeDocument/2006/bibliography" SelectedStyle="\APASixthEditionOfficeOnline.xsl" StyleName="APA" Version="6"/>
 </file>
@@ -28630,6 +28698,26 @@
 </file>
 
 <file path=customXml/itemProps2.xml><?xml version="1.0" encoding="utf-8"?>
+<ds:datastoreItem xmlns:ds="http://schemas.openxmlformats.org/officeDocument/2006/customXml" ds:itemID="{379DDD15-C6EB-4CF8-9815-7F3AE8E7A068}">
+  <ds:schemaRefs>
+    <ds:schemaRef ds:uri="http://schemas.microsoft.com/office/2006/metadata/properties"/>
+    <ds:schemaRef ds:uri="http://schemas.microsoft.com/office/infopath/2007/PartnerControls"/>
+    <ds:schemaRef ds:uri="http://schemas.microsoft.com/sharepoint/v3"/>
+    <ds:schemaRef ds:uri="71af3243-3dd4-4a8d-8c0d-dd76da1f02a5"/>
+    <ds:schemaRef ds:uri="230e9df3-be65-4c73-a93b-d1236ebd677e"/>
+  </ds:schemaRefs>
+</ds:datastoreItem>
+</file>
+
+<file path=customXml/itemProps3.xml><?xml version="1.0" encoding="utf-8"?>
+<ds:datastoreItem xmlns:ds="http://schemas.openxmlformats.org/officeDocument/2006/customXml" ds:itemID="{9E0D3648-234F-4A0C-8692-8F3C9F49E234}">
+  <ds:schemaRefs>
+    <ds:schemaRef ds:uri="http://schemas.microsoft.com/sharepoint/v3/contenttype/forms"/>
+  </ds:schemaRefs>
+</ds:datastoreItem>
+</file>
+
+<file path=customXml/itemProps4.xml><?xml version="1.0" encoding="utf-8"?>
 <ds:datastoreItem xmlns:ds="http://schemas.openxmlformats.org/officeDocument/2006/customXml" ds:itemID="{8C80CA91-B9E6-40E5-8637-0481F6561A88}">
   <ds:schemaRefs>
     <ds:schemaRef ds:uri="http://schemas.microsoft.com/office/2006/metadata/contentType"/>
@@ -28650,26 +28738,6 @@
 </ds:datastoreItem>
 </file>
 
-<file path=customXml/itemProps3.xml><?xml version="1.0" encoding="utf-8"?>
-<ds:datastoreItem xmlns:ds="http://schemas.openxmlformats.org/officeDocument/2006/customXml" ds:itemID="{9E0D3648-234F-4A0C-8692-8F3C9F49E234}">
-  <ds:schemaRefs>
-    <ds:schemaRef ds:uri="http://schemas.microsoft.com/sharepoint/v3/contenttype/forms"/>
-  </ds:schemaRefs>
-</ds:datastoreItem>
-</file>
-
-<file path=customXml/itemProps4.xml><?xml version="1.0" encoding="utf-8"?>
-<ds:datastoreItem xmlns:ds="http://schemas.openxmlformats.org/officeDocument/2006/customXml" ds:itemID="{379DDD15-C6EB-4CF8-9815-7F3AE8E7A068}">
-  <ds:schemaRefs>
-    <ds:schemaRef ds:uri="http://schemas.microsoft.com/office/2006/metadata/properties"/>
-    <ds:schemaRef ds:uri="http://schemas.microsoft.com/office/infopath/2007/PartnerControls"/>
-    <ds:schemaRef ds:uri="http://schemas.microsoft.com/sharepoint/v3"/>
-    <ds:schemaRef ds:uri="71af3243-3dd4-4a8d-8c0d-dd76da1f02a5"/>
-    <ds:schemaRef ds:uri="230e9df3-be65-4c73-a93b-d1236ebd677e"/>
-  </ds:schemaRefs>
-</ds:datastoreItem>
-</file>
-
 <file path=customXml/itemProps5.xml><?xml version="1.0" encoding="utf-8"?>
 <ds:datastoreItem xmlns:ds="http://schemas.openxmlformats.org/officeDocument/2006/customXml" ds:itemID="{90A072D3-1E8C-4A55-9BC5-A78E612D01AC}">
   <ds:schemaRefs>

--- a/CV/Portfolio -Pham Huu Nghia.docx
+++ b/CV/Portfolio -Pham Huu Nghia.docx
@@ -1,6 +1,6 @@
 
 <file path=word/document.xml><?xml version="1.0" encoding="utf-8"?>
-<w:document xmlns:wpc="http://schemas.microsoft.com/office/word/2010/wordprocessingCanvas" xmlns:cx="http://schemas.microsoft.com/office/drawing/2014/chartex" xmlns:cx1="http://schemas.microsoft.com/office/drawing/2015/9/8/chartex" xmlns:cx2="http://schemas.microsoft.com/office/drawing/2015/10/21/chartex" xmlns:cx3="http://schemas.microsoft.com/office/drawing/2016/5/9/chartex" xmlns:cx4="http://schemas.microsoft.com/office/drawing/2016/5/10/chartex" xmlns:cx5="http://schemas.microsoft.com/office/drawing/2016/5/11/chartex" xmlns:cx6="http://schemas.microsoft.com/office/drawing/2016/5/12/chartex" xmlns:cx7="http://schemas.microsoft.com/office/drawing/2016/5/13/chartex" xmlns:cx8="http://schemas.microsoft.com/office/drawing/2016/5/14/chartex" xmlns:mc="http://schemas.openxmlformats.org/markup-compatibility/2006" xmlns:aink="http://schemas.microsoft.com/office/drawing/2016/ink" xmlns:am3d="http://schemas.microsoft.com/office/drawing/2017/model3d" xmlns:o="urn:schemas-microsoft-com:office:office" xmlns:oel="http://schemas.microsoft.com/office/2019/extlst" xmlns:r="http://schemas.openxmlformats.org/officeDocument/2006/relationships" xmlns:m="http://schemas.openxmlformats.org/officeDocument/2006/math" xmlns:v="urn:schemas-microsoft-com:vml" xmlns:wp14="http://schemas.microsoft.com/office/word/2010/wordprocessingDrawing" xmlns:wp="http://schemas.openxmlformats.org/drawingml/2006/wordprocessingDrawing" xmlns:w10="urn:schemas-microsoft-com:office:word" xmlns:w="http://schemas.openxmlformats.org/wordprocessingml/2006/main" xmlns:w14="http://schemas.microsoft.com/office/word/2010/wordml" xmlns:w15="http://schemas.microsoft.com/office/word/2012/wordml" xmlns:w16cex="http://schemas.microsoft.com/office/word/2018/wordml/cex" xmlns:w16cid="http://schemas.microsoft.com/office/word/2016/wordml/cid" xmlns:w16="http://schemas.microsoft.com/office/word/2018/wordml" xmlns:w16du="http://schemas.microsoft.com/office/word/2023/wordml/word16du" xmlns:w16sdtdh="http://schemas.microsoft.com/office/word/2020/wordml/sdtdatahash" xmlns:w16se="http://schemas.microsoft.com/office/word/2015/wordml/symex" xmlns:wpg="http://schemas.microsoft.com/office/word/2010/wordprocessingGroup" xmlns:wpi="http://schemas.microsoft.com/office/word/2010/wordprocessingInk" xmlns:wne="http://schemas.microsoft.com/office/word/2006/wordml" xmlns:wps="http://schemas.microsoft.com/office/word/2010/wordprocessingShape" mc:Ignorable="w14 w15 w16se w16cid w16 w16cex w16sdtdh w16du wp14">
+<w:document xmlns:wpc="http://schemas.microsoft.com/office/word/2010/wordprocessingCanvas" xmlns:cx="http://schemas.microsoft.com/office/drawing/2014/chartex" xmlns:cx1="http://schemas.microsoft.com/office/drawing/2015/9/8/chartex" xmlns:cx2="http://schemas.microsoft.com/office/drawing/2015/10/21/chartex" xmlns:cx3="http://schemas.microsoft.com/office/drawing/2016/5/9/chartex" xmlns:cx4="http://schemas.microsoft.com/office/drawing/2016/5/10/chartex" xmlns:cx5="http://schemas.microsoft.com/office/drawing/2016/5/11/chartex" xmlns:cx6="http://schemas.microsoft.com/office/drawing/2016/5/12/chartex" xmlns:cx7="http://schemas.microsoft.com/office/drawing/2016/5/13/chartex" xmlns:cx8="http://schemas.microsoft.com/office/drawing/2016/5/14/chartex" xmlns:mc="http://schemas.openxmlformats.org/markup-compatibility/2006" xmlns:aink="http://schemas.microsoft.com/office/drawing/2016/ink" xmlns:am3d="http://schemas.microsoft.com/office/drawing/2017/model3d" xmlns:o="urn:schemas-microsoft-com:office:office" xmlns:oel="http://schemas.microsoft.com/office/2019/extlst" xmlns:r="http://schemas.openxmlformats.org/officeDocument/2006/relationships" xmlns:m="http://schemas.openxmlformats.org/officeDocument/2006/math" xmlns:v="urn:schemas-microsoft-com:vml" xmlns:wp14="http://schemas.microsoft.com/office/word/2010/wordprocessingDrawing" xmlns:wp="http://schemas.openxmlformats.org/drawingml/2006/wordprocessingDrawing" xmlns:w10="urn:schemas-microsoft-com:office:word" xmlns:w="http://schemas.openxmlformats.org/wordprocessingml/2006/main" xmlns:w14="http://schemas.microsoft.com/office/word/2010/wordml" xmlns:w15="http://schemas.microsoft.com/office/word/2012/wordml" xmlns:w16cex="http://schemas.microsoft.com/office/word/2018/wordml/cex" xmlns:w16cid="http://schemas.microsoft.com/office/word/2016/wordml/cid" xmlns:w16="http://schemas.microsoft.com/office/word/2018/wordml" xmlns:w16du="http://schemas.microsoft.com/office/word/2023/wordml/word16du" xmlns:w16sdtdh="http://schemas.microsoft.com/office/word/2020/wordml/sdtdatahash" xmlns:w16sdtfl="http://schemas.microsoft.com/office/word/2024/wordml/sdtformatlock" xmlns:w16se="http://schemas.microsoft.com/office/word/2015/wordml/symex" xmlns:wpg="http://schemas.microsoft.com/office/word/2010/wordprocessingGroup" xmlns:wpi="http://schemas.microsoft.com/office/word/2010/wordprocessingInk" xmlns:wne="http://schemas.microsoft.com/office/word/2006/wordml" xmlns:wps="http://schemas.microsoft.com/office/word/2010/wordprocessingShape" mc:Ignorable="w14 w15 w16se w16cid w16 w16cex w16sdtdh w16sdtfl w16du wp14">
   <w:body>
     <w:p>
       <w:pPr>
@@ -173,67 +173,6 @@
         <w:pStyle w:val="Heading2"/>
       </w:pPr>
       <w:r>
-        <w:t>8/2024 – PRESENT</w:t>
-      </w:r>
-    </w:p>
-    <w:p>
-      <w:pPr>
-        <w:pStyle w:val="Heading2"/>
-        <w:rPr>
-          <w:b/>
-          <w:bCs/>
-          <w:caps w:val="0"/>
-        </w:rPr>
-      </w:pPr>
-      <w:r>
-        <w:rPr>
-          <w:b/>
-          <w:bCs/>
-          <w:caps w:val="0"/>
-        </w:rPr>
-        <w:t>W</w:t>
-      </w:r>
-      <w:r>
-        <w:rPr>
-          <w:b/>
-          <w:bCs/>
-          <w:caps w:val="0"/>
-        </w:rPr>
-        <w:t>orking as a freelancer in</w:t>
-      </w:r>
-      <w:r>
-        <w:rPr>
-          <w:b/>
-          <w:bCs/>
-          <w:caps w:val="0"/>
-        </w:rPr>
-        <w:t xml:space="preserve"> IoT </w:t>
-      </w:r>
-      <w:r>
-        <w:rPr>
-          <w:b/>
-          <w:bCs/>
-          <w:caps w:val="0"/>
-        </w:rPr>
-        <w:t>programming</w:t>
-      </w:r>
-    </w:p>
-    <w:p>
-      <w:r>
-        <w:t>As a freelance Embedded IoT Programmer, I specialize in collaborating closely with clients to transform their ideas into reliable, high-performance IoT solutions. Combining strong expertise in embedded systems, low-power optimization, and IoT protocols</w:t>
-      </w:r>
-      <w:r>
-        <w:t xml:space="preserve">. </w:t>
-      </w:r>
-      <w:r>
-        <w:t>I ensure seamless communication at every stage of the project. I pride myself on quickly learning and adapting to new technologies, enabling me to tackle diverse challenges and deliver innovative, scalable solutions. My commitment to technical excellence and client satisfaction ensures businesses can effectively integrate cutting-edge IoT technology into their operations.</w:t>
-      </w:r>
-    </w:p>
-    <w:p>
-      <w:pPr>
-        <w:pStyle w:val="Heading2"/>
-      </w:pPr>
-      <w:r>
         <w:t xml:space="preserve">8/2023 </w:t>
       </w:r>
       <w:r>
@@ -267,23 +206,6 @@
       </w:r>
       <w:r>
         <w:t>TMA Solutions</w:t>
-      </w:r>
-      <w:r>
-        <w:t xml:space="preserve"> |</w:t>
-      </w:r>
-      <w:r>
-        <w:t xml:space="preserve"> District 12, Ho Chi Minh City </w:t>
-      </w:r>
-    </w:p>
-    <w:p>
-      <w:pPr>
-        <w:jc w:val="both"/>
-        <w:rPr>
-          <w:b/>
-        </w:rPr>
-      </w:pPr>
-      <w:r>
-        <w:t>During my internship, I gained experience in programming with C/C++, developing and optimizing applications in real-world environments. I worked on the Linux operating system, proficiently using tools such as Git, Bash Script, and system management. Additionally, I became familiar with the Agile methodology, participating in activities like sprint planning, daily stand-ups, and reviews to ensure project progress. Besides technical skills, I also developed soft skills such as effective team communication, flexible problem-solving, time management, and the ability to learn quickly in a dynamic technology environment.</w:t>
       </w:r>
     </w:p>
     <w:p>
@@ -329,12 +251,6 @@
       </w:r>
       <w:r>
         <w:t>HCMC University of Technology and Education</w:t>
-      </w:r>
-      <w:r>
-        <w:t xml:space="preserve"> | </w:t>
-      </w:r>
-      <w:r>
-        <w:t>Thu Duc City</w:t>
       </w:r>
     </w:p>
     <w:p>
@@ -382,142 +298,9 @@
       <w:r>
         <w:t>Bash Scripts</w:t>
       </w:r>
-      <w:r>
-        <w:t>,</w:t>
-      </w:r>
-      <w:r>
-        <w:t xml:space="preserve"> HTML, CSS,</w:t>
-      </w:r>
-      <w:r>
-        <w:t xml:space="preserve"> </w:t>
-      </w:r>
-      <w:r>
-        <w:t>J</w:t>
-      </w:r>
-      <w:r>
-        <w:t>ava Script</w:t>
-      </w:r>
-      <w:r>
-        <w:t xml:space="preserve">, </w:t>
-      </w:r>
-      <w:r>
-        <w:t>C#.</w:t>
-      </w:r>
     </w:p>
     <w:p>
       <w:r>
-        <w:t xml:space="preserve">• </w:t>
-      </w:r>
-      <w:r>
-        <w:rPr>
-          <w:b/>
-          <w:bCs/>
-        </w:rPr>
-        <w:t xml:space="preserve">Programming Methods: </w:t>
-      </w:r>
-      <w:r>
-        <w:t>OOP, RTOS</w:t>
-      </w:r>
-      <w:r>
-        <w:t>.</w:t>
-      </w:r>
-    </w:p>
-    <w:p>
-      <w:r>
-        <w:t xml:space="preserve">• </w:t>
-      </w:r>
-      <w:r>
-        <w:rPr>
-          <w:b/>
-          <w:bCs/>
-        </w:rPr>
-        <w:t xml:space="preserve">Microcontroller/Embedded Computer: </w:t>
-      </w:r>
-      <w:r>
-        <w:t xml:space="preserve">AVR, </w:t>
-      </w:r>
-      <w:r>
-        <w:t>ESP32, STM32, 8051, Raspberry Pi, Jetson Nano.</w:t>
-      </w:r>
-    </w:p>
-    <w:p>
-      <w:r>
-        <w:t xml:space="preserve">• </w:t>
-      </w:r>
-      <w:r>
-        <w:rPr>
-          <w:b/>
-          <w:bCs/>
-        </w:rPr>
-        <w:t xml:space="preserve">FPGA: </w:t>
-      </w:r>
-      <w:r>
-        <w:t>TangNano9k</w:t>
-      </w:r>
-      <w:r>
-        <w:t>, Xilinx Spartan 3E</w:t>
-      </w:r>
-      <w:r>
-        <w:t>.</w:t>
-      </w:r>
-    </w:p>
-    <w:p>
-      <w:r>
-        <w:t xml:space="preserve">• </w:t>
-      </w:r>
-      <w:r>
-        <w:rPr>
-          <w:b/>
-          <w:bCs/>
-        </w:rPr>
-        <w:t xml:space="preserve">Communication Protocols: </w:t>
-      </w:r>
-      <w:r>
-        <w:t>UART, SPI, I2C, I2S (CS43L22)</w:t>
-      </w:r>
-      <w:r>
-        <w:t>, CAN</w:t>
-      </w:r>
-      <w:r>
-        <w:t>.</w:t>
-      </w:r>
-    </w:p>
-    <w:p>
-      <w:r>
-        <w:t xml:space="preserve">• </w:t>
-      </w:r>
-      <w:r>
-        <w:rPr>
-          <w:b/>
-          <w:bCs/>
-        </w:rPr>
-        <w:t>Tools:</w:t>
-      </w:r>
-      <w:r>
-        <w:t xml:space="preserve"> </w:t>
-      </w:r>
-      <w:r>
-        <w:t xml:space="preserve">VM Ware, </w:t>
-      </w:r>
-      <w:r>
-        <w:t xml:space="preserve">Cadance Virtuoso, Vivado, Eclipse, Xilinx ISE, </w:t>
-      </w:r>
-      <w:r>
-        <w:t xml:space="preserve">Matlab/Simulink, </w:t>
-      </w:r>
-      <w:r>
-        <w:t>VS Code, GDB, Git, Valgrind, STM32Cube</w:t>
-      </w:r>
-      <w:r>
-        <w:t>, Altium, Proteus, Vim</w:t>
-      </w:r>
-      <w:r>
-        <w:t>…</w:t>
-      </w:r>
-    </w:p>
-    <w:p>
-      <w:r>
-        <w:lastRenderedPageBreak/>
         <w:t xml:space="preserve">• </w:t>
       </w:r>
       <w:r>
@@ -575,15 +358,14 @@
           <w:b/>
           <w:bCs/>
         </w:rPr>
-        <w:t xml:space="preserve">Non-Tech: </w:t>
+        <w:t xml:space="preserve">Languages: </w:t>
       </w:r>
       <w:r>
-        <w:t>Problems-Solving, Good Communication, including communicating with English</w:t>
-      </w:r>
-      <w:r>
-        <w:t>. Japanese (Beginner).</w:t>
+        <w:t>English, Vietnamese.</w:t>
       </w:r>
     </w:p>
+    <w:p/>
+    <w:p/>
     <w:p>
       <w:pPr>
         <w:pStyle w:val="Heading1"/>
@@ -776,6 +558,7 @@
                 <w:bCs/>
                 <w:szCs w:val="20"/>
               </w:rPr>
+              <w:lastRenderedPageBreak/>
               <w:t>Decription</w:t>
             </w:r>
           </w:p>
@@ -1300,7 +1083,6 @@
           <w:sz w:val="26"/>
           <w:szCs w:val="26"/>
         </w:rPr>
-        <w:lastRenderedPageBreak/>
         <w:t>YOLO-based Sign Language Recognition for Deaf, Blind and Dumb Individuals</w:t>
       </w:r>
     </w:p>
@@ -1719,6 +1501,7 @@
                 <w:bCs/>
                 <w:szCs w:val="20"/>
               </w:rPr>
+              <w:lastRenderedPageBreak/>
               <w:t>Programming Languages</w:t>
             </w:r>
           </w:p>
@@ -2366,7 +2149,7 @@
 </file>
 
 <file path=word/endnotes.xml><?xml version="1.0" encoding="utf-8"?>
-<w:endnotes xmlns:wpc="http://schemas.microsoft.com/office/word/2010/wordprocessingCanvas" xmlns:cx="http://schemas.microsoft.com/office/drawing/2014/chartex" xmlns:cx1="http://schemas.microsoft.com/office/drawing/2015/9/8/chartex" xmlns:cx2="http://schemas.microsoft.com/office/drawing/2015/10/21/chartex" xmlns:cx3="http://schemas.microsoft.com/office/drawing/2016/5/9/chartex" xmlns:cx4="http://schemas.microsoft.com/office/drawing/2016/5/10/chartex" xmlns:cx5="http://schemas.microsoft.com/office/drawing/2016/5/11/chartex" xmlns:cx6="http://schemas.microsoft.com/office/drawing/2016/5/12/chartex" xmlns:cx7="http://schemas.microsoft.com/office/drawing/2016/5/13/chartex" xmlns:cx8="http://schemas.microsoft.com/office/drawing/2016/5/14/chartex" xmlns:mc="http://schemas.openxmlformats.org/markup-compatibility/2006" xmlns:aink="http://schemas.microsoft.com/office/drawing/2016/ink" xmlns:am3d="http://schemas.microsoft.com/office/drawing/2017/model3d" xmlns:o="urn:schemas-microsoft-com:office:office" xmlns:oel="http://schemas.microsoft.com/office/2019/extlst" xmlns:r="http://schemas.openxmlformats.org/officeDocument/2006/relationships" xmlns:m="http://schemas.openxmlformats.org/officeDocument/2006/math" xmlns:v="urn:schemas-microsoft-com:vml" xmlns:wp14="http://schemas.microsoft.com/office/word/2010/wordprocessingDrawing" xmlns:wp="http://schemas.openxmlformats.org/drawingml/2006/wordprocessingDrawing" xmlns:w10="urn:schemas-microsoft-com:office:word" xmlns:w="http://schemas.openxmlformats.org/wordprocessingml/2006/main" xmlns:w14="http://schemas.microsoft.com/office/word/2010/wordml" xmlns:w15="http://schemas.microsoft.com/office/word/2012/wordml" xmlns:w16cex="http://schemas.microsoft.com/office/word/2018/wordml/cex" xmlns:w16cid="http://schemas.microsoft.com/office/word/2016/wordml/cid" xmlns:w16="http://schemas.microsoft.com/office/word/2018/wordml" xmlns:w16du="http://schemas.microsoft.com/office/word/2023/wordml/word16du" xmlns:w16sdtdh="http://schemas.microsoft.com/office/word/2020/wordml/sdtdatahash" xmlns:w16se="http://schemas.microsoft.com/office/word/2015/wordml/symex" xmlns:wpg="http://schemas.microsoft.com/office/word/2010/wordprocessingGroup" xmlns:wpi="http://schemas.microsoft.com/office/word/2010/wordprocessingInk" xmlns:wne="http://schemas.microsoft.com/office/word/2006/wordml" xmlns:wps="http://schemas.microsoft.com/office/word/2010/wordprocessingShape" mc:Ignorable="w14 w15 w16se w16cid w16 w16cex w16sdtdh w16du wp14">
+<w:endnotes xmlns:wpc="http://schemas.microsoft.com/office/word/2010/wordprocessingCanvas" xmlns:cx="http://schemas.microsoft.com/office/drawing/2014/chartex" xmlns:cx1="http://schemas.microsoft.com/office/drawing/2015/9/8/chartex" xmlns:cx2="http://schemas.microsoft.com/office/drawing/2015/10/21/chartex" xmlns:cx3="http://schemas.microsoft.com/office/drawing/2016/5/9/chartex" xmlns:cx4="http://schemas.microsoft.com/office/drawing/2016/5/10/chartex" xmlns:cx5="http://schemas.microsoft.com/office/drawing/2016/5/11/chartex" xmlns:cx6="http://schemas.microsoft.com/office/drawing/2016/5/12/chartex" xmlns:cx7="http://schemas.microsoft.com/office/drawing/2016/5/13/chartex" xmlns:cx8="http://schemas.microsoft.com/office/drawing/2016/5/14/chartex" xmlns:mc="http://schemas.openxmlformats.org/markup-compatibility/2006" xmlns:aink="http://schemas.microsoft.com/office/drawing/2016/ink" xmlns:am3d="http://schemas.microsoft.com/office/drawing/2017/model3d" xmlns:o="urn:schemas-microsoft-com:office:office" xmlns:oel="http://schemas.microsoft.com/office/2019/extlst" xmlns:r="http://schemas.openxmlformats.org/officeDocument/2006/relationships" xmlns:m="http://schemas.openxmlformats.org/officeDocument/2006/math" xmlns:v="urn:schemas-microsoft-com:vml" xmlns:wp14="http://schemas.microsoft.com/office/word/2010/wordprocessingDrawing" xmlns:wp="http://schemas.openxmlformats.org/drawingml/2006/wordprocessingDrawing" xmlns:w10="urn:schemas-microsoft-com:office:word" xmlns:w="http://schemas.openxmlformats.org/wordprocessingml/2006/main" xmlns:w14="http://schemas.microsoft.com/office/word/2010/wordml" xmlns:w15="http://schemas.microsoft.com/office/word/2012/wordml" xmlns:w16cex="http://schemas.microsoft.com/office/word/2018/wordml/cex" xmlns:w16cid="http://schemas.microsoft.com/office/word/2016/wordml/cid" xmlns:w16="http://schemas.microsoft.com/office/word/2018/wordml" xmlns:w16du="http://schemas.microsoft.com/office/word/2023/wordml/word16du" xmlns:w16sdtdh="http://schemas.microsoft.com/office/word/2020/wordml/sdtdatahash" xmlns:w16sdtfl="http://schemas.microsoft.com/office/word/2024/wordml/sdtformatlock" xmlns:w16se="http://schemas.microsoft.com/office/word/2015/wordml/symex" xmlns:wpg="http://schemas.microsoft.com/office/word/2010/wordprocessingGroup" xmlns:wpi="http://schemas.microsoft.com/office/word/2010/wordprocessingInk" xmlns:wne="http://schemas.microsoft.com/office/word/2006/wordml" xmlns:wps="http://schemas.microsoft.com/office/word/2010/wordprocessingShape" mc:Ignorable="w14 w15 w16se w16cid w16 w16cex w16sdtdh w16sdtfl w16du wp14">
   <w:endnote w:type="separator" w:id="-1">
     <w:p>
       <w:r>
@@ -2391,7 +2174,7 @@
 </file>
 
 <file path=word/footnotes.xml><?xml version="1.0" encoding="utf-8"?>
-<w:footnotes xmlns:wpc="http://schemas.microsoft.com/office/word/2010/wordprocessingCanvas" xmlns:cx="http://schemas.microsoft.com/office/drawing/2014/chartex" xmlns:cx1="http://schemas.microsoft.com/office/drawing/2015/9/8/chartex" xmlns:cx2="http://schemas.microsoft.com/office/drawing/2015/10/21/chartex" xmlns:cx3="http://schemas.microsoft.com/office/drawing/2016/5/9/chartex" xmlns:cx4="http://schemas.microsoft.com/office/drawing/2016/5/10/chartex" xmlns:cx5="http://schemas.microsoft.com/office/drawing/2016/5/11/chartex" xmlns:cx6="http://schemas.microsoft.com/office/drawing/2016/5/12/chartex" xmlns:cx7="http://schemas.microsoft.com/office/drawing/2016/5/13/chartex" xmlns:cx8="http://schemas.microsoft.com/office/drawing/2016/5/14/chartex" xmlns:mc="http://schemas.openxmlformats.org/markup-compatibility/2006" xmlns:aink="http://schemas.microsoft.com/office/drawing/2016/ink" xmlns:am3d="http://schemas.microsoft.com/office/drawing/2017/model3d" xmlns:o="urn:schemas-microsoft-com:office:office" xmlns:oel="http://schemas.microsoft.com/office/2019/extlst" xmlns:r="http://schemas.openxmlformats.org/officeDocument/2006/relationships" xmlns:m="http://schemas.openxmlformats.org/officeDocument/2006/math" xmlns:v="urn:schemas-microsoft-com:vml" xmlns:wp14="http://schemas.microsoft.com/office/word/2010/wordprocessingDrawing" xmlns:wp="http://schemas.openxmlformats.org/drawingml/2006/wordprocessingDrawing" xmlns:w10="urn:schemas-microsoft-com:office:word" xmlns:w="http://schemas.openxmlformats.org/wordprocessingml/2006/main" xmlns:w14="http://schemas.microsoft.com/office/word/2010/wordml" xmlns:w15="http://schemas.microsoft.com/office/word/2012/wordml" xmlns:w16cex="http://schemas.microsoft.com/office/word/2018/wordml/cex" xmlns:w16cid="http://schemas.microsoft.com/office/word/2016/wordml/cid" xmlns:w16="http://schemas.microsoft.com/office/word/2018/wordml" xmlns:w16du="http://schemas.microsoft.com/office/word/2023/wordml/word16du" xmlns:w16sdtdh="http://schemas.microsoft.com/office/word/2020/wordml/sdtdatahash" xmlns:w16se="http://schemas.microsoft.com/office/word/2015/wordml/symex" xmlns:wpg="http://schemas.microsoft.com/office/word/2010/wordprocessingGroup" xmlns:wpi="http://schemas.microsoft.com/office/word/2010/wordprocessingInk" xmlns:wne="http://schemas.microsoft.com/office/word/2006/wordml" xmlns:wps="http://schemas.microsoft.com/office/word/2010/wordprocessingShape" mc:Ignorable="w14 w15 w16se w16cid w16 w16cex w16sdtdh w16du wp14">
+<w:footnotes xmlns:wpc="http://schemas.microsoft.com/office/word/2010/wordprocessingCanvas" xmlns:cx="http://schemas.microsoft.com/office/drawing/2014/chartex" xmlns:cx1="http://schemas.microsoft.com/office/drawing/2015/9/8/chartex" xmlns:cx2="http://schemas.microsoft.com/office/drawing/2015/10/21/chartex" xmlns:cx3="http://schemas.microsoft.com/office/drawing/2016/5/9/chartex" xmlns:cx4="http://schemas.microsoft.com/office/drawing/2016/5/10/chartex" xmlns:cx5="http://schemas.microsoft.com/office/drawing/2016/5/11/chartex" xmlns:cx6="http://schemas.microsoft.com/office/drawing/2016/5/12/chartex" xmlns:cx7="http://schemas.microsoft.com/office/drawing/2016/5/13/chartex" xmlns:cx8="http://schemas.microsoft.com/office/drawing/2016/5/14/chartex" xmlns:mc="http://schemas.openxmlformats.org/markup-compatibility/2006" xmlns:aink="http://schemas.microsoft.com/office/drawing/2016/ink" xmlns:am3d="http://schemas.microsoft.com/office/drawing/2017/model3d" xmlns:o="urn:schemas-microsoft-com:office:office" xmlns:oel="http://schemas.microsoft.com/office/2019/extlst" xmlns:r="http://schemas.openxmlformats.org/officeDocument/2006/relationships" xmlns:m="http://schemas.openxmlformats.org/officeDocument/2006/math" xmlns:v="urn:schemas-microsoft-com:vml" xmlns:wp14="http://schemas.microsoft.com/office/word/2010/wordprocessingDrawing" xmlns:wp="http://schemas.openxmlformats.org/drawingml/2006/wordprocessingDrawing" xmlns:w10="urn:schemas-microsoft-com:office:word" xmlns:w="http://schemas.openxmlformats.org/wordprocessingml/2006/main" xmlns:w14="http://schemas.microsoft.com/office/word/2010/wordml" xmlns:w15="http://schemas.microsoft.com/office/word/2012/wordml" xmlns:w16cex="http://schemas.microsoft.com/office/word/2018/wordml/cex" xmlns:w16cid="http://schemas.microsoft.com/office/word/2016/wordml/cid" xmlns:w16="http://schemas.microsoft.com/office/word/2018/wordml" xmlns:w16du="http://schemas.microsoft.com/office/word/2023/wordml/word16du" xmlns:w16sdtdh="http://schemas.microsoft.com/office/word/2020/wordml/sdtdatahash" xmlns:w16sdtfl="http://schemas.microsoft.com/office/word/2024/wordml/sdtformatlock" xmlns:w16se="http://schemas.microsoft.com/office/word/2015/wordml/symex" xmlns:wpg="http://schemas.microsoft.com/office/word/2010/wordprocessingGroup" xmlns:wpi="http://schemas.microsoft.com/office/word/2010/wordprocessingInk" xmlns:wne="http://schemas.microsoft.com/office/word/2006/wordml" xmlns:wps="http://schemas.microsoft.com/office/word/2010/wordprocessingShape" mc:Ignorable="w14 w15 w16se w16cid w16 w16cex w16sdtdh w16sdtfl w16du wp14">
   <w:footnote w:type="separator" w:id="-1">
     <w:p>
       <w:r>
@@ -2416,7 +2199,7 @@
 </file>
 
 <file path=word/numbering.xml><?xml version="1.0" encoding="utf-8"?>
-<w:numbering xmlns:wpc="http://schemas.microsoft.com/office/word/2010/wordprocessingCanvas" xmlns:cx="http://schemas.microsoft.com/office/drawing/2014/chartex" xmlns:cx1="http://schemas.microsoft.com/office/drawing/2015/9/8/chartex" xmlns:cx2="http://schemas.microsoft.com/office/drawing/2015/10/21/chartex" xmlns:cx3="http://schemas.microsoft.com/office/drawing/2016/5/9/chartex" xmlns:cx4="http://schemas.microsoft.com/office/drawing/2016/5/10/chartex" xmlns:cx5="http://schemas.microsoft.com/office/drawing/2016/5/11/chartex" xmlns:cx6="http://schemas.microsoft.com/office/drawing/2016/5/12/chartex" xmlns:cx7="http://schemas.microsoft.com/office/drawing/2016/5/13/chartex" xmlns:cx8="http://schemas.microsoft.com/office/drawing/2016/5/14/chartex" xmlns:mc="http://schemas.openxmlformats.org/markup-compatibility/2006" xmlns:aink="http://schemas.microsoft.com/office/drawing/2016/ink" xmlns:am3d="http://schemas.microsoft.com/office/drawing/2017/model3d" xmlns:o="urn:schemas-microsoft-com:office:office" xmlns:oel="http://schemas.microsoft.com/office/2019/extlst" xmlns:r="http://schemas.openxmlformats.org/officeDocument/2006/relationships" xmlns:m="http://schemas.openxmlformats.org/officeDocument/2006/math" xmlns:v="urn:schemas-microsoft-com:vml" xmlns:wp14="http://schemas.microsoft.com/office/word/2010/wordprocessingDrawing" xmlns:wp="http://schemas.openxmlformats.org/drawingml/2006/wordprocessingDrawing" xmlns:w10="urn:schemas-microsoft-com:office:word" xmlns:w="http://schemas.openxmlformats.org/wordprocessingml/2006/main" xmlns:w14="http://schemas.microsoft.com/office/word/2010/wordml" xmlns:w15="http://schemas.microsoft.com/office/word/2012/wordml" xmlns:w16cex="http://schemas.microsoft.com/office/word/2018/wordml/cex" xmlns:w16cid="http://schemas.microsoft.com/office/word/2016/wordml/cid" xmlns:w16="http://schemas.microsoft.com/office/word/2018/wordml" xmlns:w16du="http://schemas.microsoft.com/office/word/2023/wordml/word16du" xmlns:w16sdtdh="http://schemas.microsoft.com/office/word/2020/wordml/sdtdatahash" xmlns:w16se="http://schemas.microsoft.com/office/word/2015/wordml/symex" xmlns:wpg="http://schemas.microsoft.com/office/word/2010/wordprocessingGroup" xmlns:wpi="http://schemas.microsoft.com/office/word/2010/wordprocessingInk" xmlns:wne="http://schemas.microsoft.com/office/word/2006/wordml" xmlns:wps="http://schemas.microsoft.com/office/word/2010/wordprocessingShape" mc:Ignorable="w14 w15 w16se w16cid w16 w16cex w16sdtdh w16du wp14">
+<w:numbering xmlns:wpc="http://schemas.microsoft.com/office/word/2010/wordprocessingCanvas" xmlns:cx="http://schemas.microsoft.com/office/drawing/2014/chartex" xmlns:cx1="http://schemas.microsoft.com/office/drawing/2015/9/8/chartex" xmlns:cx2="http://schemas.microsoft.com/office/drawing/2015/10/21/chartex" xmlns:cx3="http://schemas.microsoft.com/office/drawing/2016/5/9/chartex" xmlns:cx4="http://schemas.microsoft.com/office/drawing/2016/5/10/chartex" xmlns:cx5="http://schemas.microsoft.com/office/drawing/2016/5/11/chartex" xmlns:cx6="http://schemas.microsoft.com/office/drawing/2016/5/12/chartex" xmlns:cx7="http://schemas.microsoft.com/office/drawing/2016/5/13/chartex" xmlns:cx8="http://schemas.microsoft.com/office/drawing/2016/5/14/chartex" xmlns:mc="http://schemas.openxmlformats.org/markup-compatibility/2006" xmlns:aink="http://schemas.microsoft.com/office/drawing/2016/ink" xmlns:am3d="http://schemas.microsoft.com/office/drawing/2017/model3d" xmlns:o="urn:schemas-microsoft-com:office:office" xmlns:oel="http://schemas.microsoft.com/office/2019/extlst" xmlns:r="http://schemas.openxmlformats.org/officeDocument/2006/relationships" xmlns:m="http://schemas.openxmlformats.org/officeDocument/2006/math" xmlns:v="urn:schemas-microsoft-com:vml" xmlns:wp14="http://schemas.microsoft.com/office/word/2010/wordprocessingDrawing" xmlns:wp="http://schemas.openxmlformats.org/drawingml/2006/wordprocessingDrawing" xmlns:w10="urn:schemas-microsoft-com:office:word" xmlns:w="http://schemas.openxmlformats.org/wordprocessingml/2006/main" xmlns:w14="http://schemas.microsoft.com/office/word/2010/wordml" xmlns:w15="http://schemas.microsoft.com/office/word/2012/wordml" xmlns:w16cex="http://schemas.microsoft.com/office/word/2018/wordml/cex" xmlns:w16cid="http://schemas.microsoft.com/office/word/2016/wordml/cid" xmlns:w16="http://schemas.microsoft.com/office/word/2018/wordml" xmlns:w16du="http://schemas.microsoft.com/office/word/2023/wordml/word16du" xmlns:w16sdtdh="http://schemas.microsoft.com/office/word/2020/wordml/sdtdatahash" xmlns:w16sdtfl="http://schemas.microsoft.com/office/word/2024/wordml/sdtformatlock" xmlns:w16se="http://schemas.microsoft.com/office/word/2015/wordml/symex" xmlns:wpg="http://schemas.microsoft.com/office/word/2010/wordprocessingGroup" xmlns:wpi="http://schemas.microsoft.com/office/word/2010/wordprocessingInk" xmlns:wne="http://schemas.microsoft.com/office/word/2006/wordml" xmlns:wps="http://schemas.microsoft.com/office/word/2010/wordprocessingShape" mc:Ignorable="w14 w15 w16se w16cid w16 w16cex w16sdtdh w16sdtfl w16du wp14">
   <w:abstractNum w:abstractNumId="0" w15:restartNumberingAfterBreak="0">
     <w:nsid w:val="FFFFFF7C"/>
     <w:multiLevelType w:val="singleLevel"/>
@@ -2870,7 +2653,7 @@
 </file>
 
 <file path=word/styles.xml><?xml version="1.0" encoding="utf-8"?>
-<w:styles xmlns:mc="http://schemas.openxmlformats.org/markup-compatibility/2006" xmlns:r="http://schemas.openxmlformats.org/officeDocument/2006/relationships" xmlns:w="http://schemas.openxmlformats.org/wordprocessingml/2006/main" xmlns:w14="http://schemas.microsoft.com/office/word/2010/wordml" xmlns:w15="http://schemas.microsoft.com/office/word/2012/wordml" xmlns:w16cex="http://schemas.microsoft.com/office/word/2018/wordml/cex" xmlns:w16cid="http://schemas.microsoft.com/office/word/2016/wordml/cid" xmlns:w16="http://schemas.microsoft.com/office/word/2018/wordml" xmlns:w16du="http://schemas.microsoft.com/office/word/2023/wordml/word16du" xmlns:w16sdtdh="http://schemas.microsoft.com/office/word/2020/wordml/sdtdatahash" xmlns:w16se="http://schemas.microsoft.com/office/word/2015/wordml/symex" mc:Ignorable="w14 w15 w16se w16cid w16 w16cex w16sdtdh w16du">
+<w:styles xmlns:mc="http://schemas.openxmlformats.org/markup-compatibility/2006" xmlns:r="http://schemas.openxmlformats.org/officeDocument/2006/relationships" xmlns:w="http://schemas.openxmlformats.org/wordprocessingml/2006/main" xmlns:w14="http://schemas.microsoft.com/office/word/2010/wordml" xmlns:w15="http://schemas.microsoft.com/office/word/2012/wordml" xmlns:w16cex="http://schemas.microsoft.com/office/word/2018/wordml/cex" xmlns:w16cid="http://schemas.microsoft.com/office/word/2016/wordml/cid" xmlns:w16="http://schemas.microsoft.com/office/word/2018/wordml" xmlns:w16du="http://schemas.microsoft.com/office/word/2023/wordml/word16du" xmlns:w16sdtdh="http://schemas.microsoft.com/office/word/2020/wordml/sdtdatahash" xmlns:w16sdtfl="http://schemas.microsoft.com/office/word/2024/wordml/sdtformatlock" xmlns:w16se="http://schemas.microsoft.com/office/word/2015/wordml/symex" mc:Ignorable="w14 w15 w16se w16cid w16 w16cex w16sdtdh w16sdtfl w16du">
   <w:docDefaults>
     <w:rPrDefault>
       <w:rPr>
@@ -28345,35 +28128,10 @@
 </file>
 
 <file path=customXml/item2.xml><?xml version="1.0" encoding="utf-8"?>
-<p:properties xmlns:p="http://schemas.microsoft.com/office/2006/metadata/properties" xmlns:xsi="http://www.w3.org/2001/XMLSchema-instance" xmlns:pc="http://schemas.microsoft.com/office/infopath/2007/PartnerControls">
-  <documentManagement>
-    <_ip_UnifiedCompliancePolicyUIAction xmlns="http://schemas.microsoft.com/sharepoint/v3" xsi:nil="true"/>
-    <Image xmlns="71af3243-3dd4-4a8d-8c0d-dd76da1f02a5">
-      <Url xsi:nil="true"/>
-      <Description xsi:nil="true"/>
-    </Image>
-    <Status xmlns="71af3243-3dd4-4a8d-8c0d-dd76da1f02a5">Not started</Status>
-    <Background xmlns="71af3243-3dd4-4a8d-8c0d-dd76da1f02a5">false</Background>
-    <_ip_UnifiedCompliancePolicyProperties xmlns="http://schemas.microsoft.com/sharepoint/v3" xsi:nil="true"/>
-    <ImageTagsTaxHTField xmlns="71af3243-3dd4-4a8d-8c0d-dd76da1f02a5">
-      <Terms xmlns="http://schemas.microsoft.com/office/infopath/2007/PartnerControls"/>
-    </ImageTagsTaxHTField>
-    <TaxCatchAll xmlns="230e9df3-be65-4c73-a93b-d1236ebd677e" xsi:nil="true"/>
-    <MediaServiceKeyPoints xmlns="71af3243-3dd4-4a8d-8c0d-dd76da1f02a5" xsi:nil="true"/>
-  </documentManagement>
-</p:properties>
+<b:Sources xmlns:b="http://schemas.openxmlformats.org/officeDocument/2006/bibliography" xmlns="http://schemas.openxmlformats.org/officeDocument/2006/bibliography" SelectedStyle="\APASixthEditionOfficeOnline.xsl" StyleName="APA" Version="6"/>
 </file>
 
 <file path=customXml/item3.xml><?xml version="1.0" encoding="utf-8"?>
-<?mso-contentType ?>
-<FormTemplates xmlns="http://schemas.microsoft.com/sharepoint/v3/contenttype/forms">
-  <Display>DocumentLibraryForm</Display>
-  <Edit>DocumentLibraryForm</Edit>
-  <New>DocumentLibraryForm</New>
-</FormTemplates>
-</file>
-
-<file path=customXml/item4.xml><?xml version="1.0" encoding="utf-8"?>
 <ct:contentTypeSchema xmlns:ct="http://schemas.microsoft.com/office/2006/metadata/contentType" xmlns:ma="http://schemas.microsoft.com/office/2006/metadata/properties/metaAttributes" ct:_="" ma:_="" ma:contentTypeName="Document" ma:contentTypeID="0x01010079F111ED35F8CC479449609E8A0923A6" ma:contentTypeVersion="28" ma:contentTypeDescription="Create a new document." ma:contentTypeScope="" ma:versionID="60f5a4f2d2b0abadcf532d48ebf9cb71">
   <xsd:schema xmlns:xsd="http://www.w3.org/2001/XMLSchema" xmlns:xs="http://www.w3.org/2001/XMLSchema" xmlns:p="http://schemas.microsoft.com/office/2006/metadata/properties" xmlns:ns1="http://schemas.microsoft.com/sharepoint/v3" xmlns:ns2="71af3243-3dd4-4a8d-8c0d-dd76da1f02a5" xmlns:ns3="16c05727-aa75-4e4a-9b5f-8a80a1165891" xmlns:ns4="230e9df3-be65-4c73-a93b-d1236ebd677e" targetNamespace="http://schemas.microsoft.com/office/2006/metadata/properties" ma:root="true" ma:fieldsID="7dd78129e6a1811f84807ad11c651531" ns1:_="" ns2:_="" ns3:_="" ns4:_="">
     <xsd:import namespace="http://schemas.microsoft.com/sharepoint/v3"/>
@@ -28685,8 +28443,33 @@
 </ct:contentTypeSchema>
 </file>
 
+<file path=customXml/item4.xml><?xml version="1.0" encoding="utf-8"?>
+<?mso-contentType ?>
+<FormTemplates xmlns="http://schemas.microsoft.com/sharepoint/v3/contenttype/forms">
+  <Display>DocumentLibraryForm</Display>
+  <Edit>DocumentLibraryForm</Edit>
+  <New>DocumentLibraryForm</New>
+</FormTemplates>
+</file>
+
 <file path=customXml/item5.xml><?xml version="1.0" encoding="utf-8"?>
-<b:Sources xmlns:b="http://schemas.openxmlformats.org/officeDocument/2006/bibliography" xmlns="http://schemas.openxmlformats.org/officeDocument/2006/bibliography" SelectedStyle="\APASixthEditionOfficeOnline.xsl" StyleName="APA" Version="6"/>
+<p:properties xmlns:p="http://schemas.microsoft.com/office/2006/metadata/properties" xmlns:xsi="http://www.w3.org/2001/XMLSchema-instance" xmlns:pc="http://schemas.microsoft.com/office/infopath/2007/PartnerControls">
+  <documentManagement>
+    <_ip_UnifiedCompliancePolicyUIAction xmlns="http://schemas.microsoft.com/sharepoint/v3" xsi:nil="true"/>
+    <Image xmlns="71af3243-3dd4-4a8d-8c0d-dd76da1f02a5">
+      <Url xsi:nil="true"/>
+      <Description xsi:nil="true"/>
+    </Image>
+    <Status xmlns="71af3243-3dd4-4a8d-8c0d-dd76da1f02a5">Not started</Status>
+    <Background xmlns="71af3243-3dd4-4a8d-8c0d-dd76da1f02a5">false</Background>
+    <_ip_UnifiedCompliancePolicyProperties xmlns="http://schemas.microsoft.com/sharepoint/v3" xsi:nil="true"/>
+    <ImageTagsTaxHTField xmlns="71af3243-3dd4-4a8d-8c0d-dd76da1f02a5">
+      <Terms xmlns="http://schemas.microsoft.com/office/infopath/2007/PartnerControls"/>
+    </ImageTagsTaxHTField>
+    <TaxCatchAll xmlns="230e9df3-be65-4c73-a93b-d1236ebd677e" xsi:nil="true"/>
+    <MediaServiceKeyPoints xmlns="71af3243-3dd4-4a8d-8c0d-dd76da1f02a5" xsi:nil="true"/>
+  </documentManagement>
+</p:properties>
 </file>
 
 <file path=customXml/itemProps1.xml><?xml version="1.0" encoding="utf-8"?>
@@ -28698,26 +28481,14 @@
 </file>
 
 <file path=customXml/itemProps2.xml><?xml version="1.0" encoding="utf-8"?>
-<ds:datastoreItem xmlns:ds="http://schemas.openxmlformats.org/officeDocument/2006/customXml" ds:itemID="{379DDD15-C6EB-4CF8-9815-7F3AE8E7A068}">
+<ds:datastoreItem xmlns:ds="http://schemas.openxmlformats.org/officeDocument/2006/customXml" ds:itemID="{90A072D3-1E8C-4A55-9BC5-A78E612D01AC}">
   <ds:schemaRefs>
-    <ds:schemaRef ds:uri="http://schemas.microsoft.com/office/2006/metadata/properties"/>
-    <ds:schemaRef ds:uri="http://schemas.microsoft.com/office/infopath/2007/PartnerControls"/>
-    <ds:schemaRef ds:uri="http://schemas.microsoft.com/sharepoint/v3"/>
-    <ds:schemaRef ds:uri="71af3243-3dd4-4a8d-8c0d-dd76da1f02a5"/>
-    <ds:schemaRef ds:uri="230e9df3-be65-4c73-a93b-d1236ebd677e"/>
+    <ds:schemaRef ds:uri="http://schemas.openxmlformats.org/officeDocument/2006/bibliography"/>
   </ds:schemaRefs>
 </ds:datastoreItem>
 </file>
 
 <file path=customXml/itemProps3.xml><?xml version="1.0" encoding="utf-8"?>
-<ds:datastoreItem xmlns:ds="http://schemas.openxmlformats.org/officeDocument/2006/customXml" ds:itemID="{9E0D3648-234F-4A0C-8692-8F3C9F49E234}">
-  <ds:schemaRefs>
-    <ds:schemaRef ds:uri="http://schemas.microsoft.com/sharepoint/v3/contenttype/forms"/>
-  </ds:schemaRefs>
-</ds:datastoreItem>
-</file>
-
-<file path=customXml/itemProps4.xml><?xml version="1.0" encoding="utf-8"?>
 <ds:datastoreItem xmlns:ds="http://schemas.openxmlformats.org/officeDocument/2006/customXml" ds:itemID="{8C80CA91-B9E6-40E5-8637-0481F6561A88}">
   <ds:schemaRefs>
     <ds:schemaRef ds:uri="http://schemas.microsoft.com/office/2006/metadata/contentType"/>
@@ -28738,10 +28509,22 @@
 </ds:datastoreItem>
 </file>
 
+<file path=customXml/itemProps4.xml><?xml version="1.0" encoding="utf-8"?>
+<ds:datastoreItem xmlns:ds="http://schemas.openxmlformats.org/officeDocument/2006/customXml" ds:itemID="{9E0D3648-234F-4A0C-8692-8F3C9F49E234}">
+  <ds:schemaRefs>
+    <ds:schemaRef ds:uri="http://schemas.microsoft.com/sharepoint/v3/contenttype/forms"/>
+  </ds:schemaRefs>
+</ds:datastoreItem>
+</file>
+
 <file path=customXml/itemProps5.xml><?xml version="1.0" encoding="utf-8"?>
-<ds:datastoreItem xmlns:ds="http://schemas.openxmlformats.org/officeDocument/2006/customXml" ds:itemID="{90A072D3-1E8C-4A55-9BC5-A78E612D01AC}">
+<ds:datastoreItem xmlns:ds="http://schemas.openxmlformats.org/officeDocument/2006/customXml" ds:itemID="{379DDD15-C6EB-4CF8-9815-7F3AE8E7A068}">
   <ds:schemaRefs>
-    <ds:schemaRef ds:uri="http://schemas.openxmlformats.org/officeDocument/2006/bibliography"/>
+    <ds:schemaRef ds:uri="http://schemas.microsoft.com/office/2006/metadata/properties"/>
+    <ds:schemaRef ds:uri="http://schemas.microsoft.com/office/infopath/2007/PartnerControls"/>
+    <ds:schemaRef ds:uri="http://schemas.microsoft.com/sharepoint/v3"/>
+    <ds:schemaRef ds:uri="71af3243-3dd4-4a8d-8c0d-dd76da1f02a5"/>
+    <ds:schemaRef ds:uri="230e9df3-be65-4c73-a93b-d1236ebd677e"/>
   </ds:schemaRefs>
 </ds:datastoreItem>
 </file>
